--- a/二技第112205組-食力補給站-系統簡介.docx
+++ b/二技第112205組-食力補給站-系統簡介.docx
@@ -1,11 +1,11 @@
 
 <file path=word/document.xml><?xml version="1.0" encoding="utf-8"?>
-<w:document xmlns:wpc="http://schemas.microsoft.com/office/word/2010/wordprocessingCanvas" xmlns:cx="http://schemas.microsoft.com/office/drawing/2014/chartex" xmlns:mc="http://schemas.openxmlformats.org/markup-compatibility/2006" xmlns:o="urn:schemas-microsoft-com:office:office" xmlns:r="http://schemas.openxmlformats.org/officeDocument/2006/relationships" xmlns:m="http://schemas.openxmlformats.org/officeDocument/2006/math" xmlns:v="urn:schemas-microsoft-com:vml" xmlns:wp14="http://schemas.microsoft.com/office/word/2010/wordprocessingDrawing" xmlns:wp="http://schemas.openxmlformats.org/drawingml/2006/wordprocessingDrawing" xmlns:w10="urn:schemas-microsoft-com:office:word" xmlns:w="http://schemas.openxmlformats.org/wordprocessingml/2006/main" xmlns:w14="http://schemas.microsoft.com/office/word/2010/wordml" xmlns:w15="http://schemas.microsoft.com/office/word/2012/wordml" xmlns:w16se="http://schemas.microsoft.com/office/word/2015/wordml/symex" xmlns:wpg="http://schemas.microsoft.com/office/word/2010/wordprocessingGroup" xmlns:wpi="http://schemas.microsoft.com/office/word/2010/wordprocessingInk" xmlns:wne="http://schemas.microsoft.com/office/word/2006/wordml" xmlns:wps="http://schemas.microsoft.com/office/word/2010/wordprocessingShape" mc:Ignorable="w14 w15 w16se wp14">
+<w:document xmlns:wpc="http://schemas.microsoft.com/office/word/2010/wordprocessingCanvas" xmlns:cx="http://schemas.microsoft.com/office/drawing/2014/chartex" xmlns:cx1="http://schemas.microsoft.com/office/drawing/2015/9/8/chartex" xmlns:cx2="http://schemas.microsoft.com/office/drawing/2015/10/21/chartex" xmlns:cx3="http://schemas.microsoft.com/office/drawing/2016/5/9/chartex" xmlns:cx4="http://schemas.microsoft.com/office/drawing/2016/5/10/chartex" xmlns:cx5="http://schemas.microsoft.com/office/drawing/2016/5/11/chartex" xmlns:cx6="http://schemas.microsoft.com/office/drawing/2016/5/12/chartex" xmlns:cx7="http://schemas.microsoft.com/office/drawing/2016/5/13/chartex" xmlns:cx8="http://schemas.microsoft.com/office/drawing/2016/5/14/chartex" xmlns:mc="http://schemas.openxmlformats.org/markup-compatibility/2006" xmlns:aink="http://schemas.microsoft.com/office/drawing/2016/ink" xmlns:am3d="http://schemas.microsoft.com/office/drawing/2017/model3d" xmlns:o="urn:schemas-microsoft-com:office:office" xmlns:oel="http://schemas.microsoft.com/office/2019/extlst" xmlns:r="http://schemas.openxmlformats.org/officeDocument/2006/relationships" xmlns:m="http://schemas.openxmlformats.org/officeDocument/2006/math" xmlns:v="urn:schemas-microsoft-com:vml" xmlns:wp14="http://schemas.microsoft.com/office/word/2010/wordprocessingDrawing" xmlns:wp="http://schemas.openxmlformats.org/drawingml/2006/wordprocessingDrawing" xmlns:w10="urn:schemas-microsoft-com:office:word" xmlns:w="http://schemas.openxmlformats.org/wordprocessingml/2006/main" xmlns:w14="http://schemas.microsoft.com/office/word/2010/wordml" xmlns:w15="http://schemas.microsoft.com/office/word/2012/wordml" xmlns:w16cex="http://schemas.microsoft.com/office/word/2018/wordml/cex" xmlns:w16cid="http://schemas.microsoft.com/office/word/2016/wordml/cid" xmlns:w16="http://schemas.microsoft.com/office/word/2018/wordml" xmlns:w16sdtdh="http://schemas.microsoft.com/office/word/2020/wordml/sdtdatahash" xmlns:w16se="http://schemas.microsoft.com/office/word/2015/wordml/symex" xmlns:wpg="http://schemas.microsoft.com/office/word/2010/wordprocessingGroup" xmlns:wpi="http://schemas.microsoft.com/office/word/2010/wordprocessingInk" xmlns:wne="http://schemas.microsoft.com/office/word/2006/wordml" xmlns:wps="http://schemas.microsoft.com/office/word/2010/wordprocessingShape" mc:Ignorable="w14 w15 w16se w16cid w16 w16cex w16sdtdh wp14">
   <w:body>
     <w:p>
       <w:pPr>
         <w:rPr>
-          <w:rFonts w:ascii="標楷體" w:eastAsia="標楷體" w:hAnsi="標楷體" w:hint="eastAsia"/>
+          <w:rFonts w:ascii="標楷體" w:eastAsia="標楷體" w:hAnsi="標楷體"/>
           <w:b/>
           <w:color w:val="FF0000"/>
           <w:shd w:val="clear" w:color="auto" w:fill="FFF2CC"/>
@@ -87,7 +87,7 @@
         <w:snapToGrid w:val="0"/>
         <w:jc w:val="both"/>
         <w:rPr>
-          <w:rFonts w:ascii="Times New Roman" w:eastAsia="標楷體" w:hAnsi="Times New Roman"/>
+          <w:rFonts w:ascii="Times New Roman" w:eastAsia="標楷體" w:hAnsi="Times New Roman" w:hint="default"/>
           <w:sz w:val="28"/>
         </w:rPr>
       </w:pPr>
@@ -134,6 +134,13 @@
         </w:rPr>
         <w:t>葉明貴</w:t>
       </w:r>
+      <w:r>
+        <w:rPr>
+          <w:rFonts w:ascii="Times New Roman" w:eastAsia="標楷體" w:hAnsi="Times New Roman"/>
+          <w:sz w:val="28"/>
+        </w:rPr>
+        <w:t>老師</w:t>
+      </w:r>
     </w:p>
     <w:p>
       <w:pPr>
@@ -248,7 +255,7 @@
         <w:spacing w:line="360" w:lineRule="auto"/>
         <w:ind w:left="482" w:hanging="482"/>
         <w:rPr>
-          <w:rFonts w:eastAsia="標楷體" w:hint="eastAsia"/>
+          <w:rFonts w:eastAsia="標楷體"/>
           <w:b/>
           <w:sz w:val="28"/>
         </w:rPr>
@@ -277,7 +284,7 @@
         <w:spacing w:line="360" w:lineRule="auto"/>
         <w:ind w:left="482" w:firstLineChars="100" w:firstLine="240"/>
         <w:rPr>
-          <w:rFonts w:eastAsia="標楷體" w:hint="eastAsia"/>
+          <w:rFonts w:eastAsia="標楷體"/>
           <w:szCs w:val="24"/>
         </w:rPr>
       </w:pPr>
@@ -352,7 +359,7 @@
         <w:spacing w:line="360" w:lineRule="auto"/>
         <w:ind w:left="482" w:hanging="482"/>
         <w:rPr>
-          <w:rFonts w:eastAsia="標楷體" w:hint="eastAsia"/>
+          <w:rFonts w:eastAsia="標楷體"/>
           <w:b/>
           <w:sz w:val="28"/>
         </w:rPr>
@@ -373,7 +380,7 @@
         <w:spacing w:line="360" w:lineRule="auto"/>
         <w:ind w:left="482" w:firstLineChars="100" w:firstLine="240"/>
         <w:rPr>
-          <w:rFonts w:eastAsia="標楷體" w:hint="eastAsia"/>
+          <w:rFonts w:eastAsia="標楷體"/>
           <w:szCs w:val="24"/>
         </w:rPr>
       </w:pPr>
@@ -450,7 +457,7 @@
         <w:spacing w:line="360" w:lineRule="auto"/>
         <w:ind w:left="482" w:firstLineChars="100" w:firstLine="240"/>
         <w:rPr>
-          <w:rFonts w:eastAsia="標楷體" w:hint="eastAsia"/>
+          <w:rFonts w:eastAsia="標楷體"/>
           <w:b/>
           <w:sz w:val="28"/>
         </w:rPr>
@@ -506,7 +513,7 @@
         <w:spacing w:line="360" w:lineRule="auto"/>
         <w:ind w:left="482" w:hanging="482"/>
         <w:rPr>
-          <w:rFonts w:eastAsia="標楷體" w:hint="eastAsia"/>
+          <w:rFonts w:eastAsia="標楷體"/>
           <w:b/>
           <w:sz w:val="28"/>
         </w:rPr>
@@ -595,7 +602,7 @@
         <w:snapToGrid w:val="0"/>
         <w:spacing w:line="360" w:lineRule="auto"/>
         <w:rPr>
-          <w:rFonts w:eastAsia="標楷體" w:hint="eastAsia"/>
+          <w:rFonts w:eastAsia="標楷體"/>
           <w:szCs w:val="24"/>
         </w:rPr>
       </w:pPr>
@@ -713,6 +720,7 @@
           <w:rFonts w:eastAsia="標楷體" w:hint="eastAsia"/>
           <w:szCs w:val="24"/>
         </w:rPr>
+        <w:lastRenderedPageBreak/>
         <w:t>可視化使</w:t>
       </w:r>
       <w:r>
@@ -727,15 +735,7 @@
           <w:rFonts w:eastAsia="標楷體" w:hint="eastAsia"/>
           <w:szCs w:val="24"/>
         </w:rPr>
-        <w:t>增加使用者捐款的意願，捐款完畢後，無論捐款金額的多寡使</w:t>
-      </w:r>
-      <w:r>
-        <w:rPr>
-          <w:rFonts w:eastAsia="標楷體" w:hint="eastAsia"/>
-          <w:szCs w:val="24"/>
-        </w:rPr>
-        <w:lastRenderedPageBreak/>
-        <w:t>用者都能參與扭蛋活動</w:t>
+        <w:t>增加使用者捐款的意願，捐款完畢後，無論捐款金額的多寡使用者都能參與扭蛋活動</w:t>
       </w:r>
       <w:r>
         <w:rPr>
@@ -763,7 +763,7 @@
         <w:spacing w:line="360" w:lineRule="auto"/>
         <w:ind w:left="947" w:hanging="227"/>
         <w:rPr>
-          <w:rFonts w:eastAsia="標楷體" w:hint="eastAsia"/>
+          <w:rFonts w:eastAsia="標楷體"/>
           <w:szCs w:val="24"/>
         </w:rPr>
       </w:pPr>
@@ -817,7 +817,7 @@
         <w:spacing w:line="360" w:lineRule="auto"/>
         <w:ind w:left="482" w:hanging="482"/>
         <w:rPr>
-          <w:rFonts w:eastAsia="標楷體" w:hint="eastAsia"/>
+          <w:rFonts w:eastAsia="標楷體"/>
           <w:b/>
           <w:sz w:val="28"/>
         </w:rPr>
@@ -896,7 +896,7 @@
               <w:spacing w:line="240" w:lineRule="exact"/>
               <w:jc w:val="center"/>
               <w:rPr>
-                <w:rFonts w:eastAsia="標楷體" w:hint="eastAsia"/>
+                <w:rFonts w:eastAsia="標楷體"/>
               </w:rPr>
             </w:pPr>
             <w:r>
@@ -1305,7 +1305,7 @@
               <w:spacing w:line="240" w:lineRule="exact"/>
               <w:jc w:val="center"/>
               <w:rPr>
-                <w:rFonts w:eastAsia="標楷體" w:cs="Arial" w:hint="eastAsia"/>
+                <w:rFonts w:eastAsia="標楷體" w:cs="Arial"/>
                 <w:bCs/>
               </w:rPr>
             </w:pPr>
@@ -1336,7 +1336,7 @@
               <w:spacing w:line="240" w:lineRule="exact"/>
               <w:jc w:val="center"/>
               <w:rPr>
-                <w:rFonts w:eastAsia="標楷體" w:hint="eastAsia"/>
+                <w:rFonts w:eastAsia="標楷體"/>
               </w:rPr>
             </w:pPr>
             <w:r>
@@ -1359,7 +1359,7 @@
               <w:spacing w:line="240" w:lineRule="exact"/>
               <w:jc w:val="center"/>
               <w:rPr>
-                <w:rFonts w:eastAsia="標楷體" w:cs="Arial" w:hint="eastAsia"/>
+                <w:rFonts w:eastAsia="標楷體" w:cs="Arial"/>
                 <w:bCs/>
               </w:rPr>
             </w:pPr>
@@ -1381,7 +1381,7 @@
         <w:spacing w:line="360" w:lineRule="auto"/>
         <w:ind w:left="482" w:firstLineChars="100" w:firstLine="240"/>
         <w:rPr>
-          <w:rFonts w:eastAsia="標楷體" w:hint="eastAsia"/>
+          <w:rFonts w:eastAsia="標楷體"/>
           <w:szCs w:val="24"/>
         </w:rPr>
       </w:pPr>
@@ -1424,7 +1424,7 @@
         <w:snapToGrid w:val="0"/>
         <w:spacing w:line="360" w:lineRule="auto"/>
         <w:rPr>
-          <w:rFonts w:eastAsia="標楷體" w:hint="eastAsia"/>
+          <w:rFonts w:eastAsia="標楷體"/>
         </w:rPr>
       </w:pPr>
       <w:r>
@@ -1492,7 +1492,7 @@
         <w:snapToGrid w:val="0"/>
         <w:spacing w:line="360" w:lineRule="auto"/>
         <w:rPr>
-          <w:rFonts w:eastAsia="標楷體" w:hint="eastAsia"/>
+          <w:rFonts w:eastAsia="標楷體"/>
         </w:rPr>
       </w:pPr>
       <w:r>
@@ -1572,7 +1572,7 @@
         <w:snapToGrid w:val="0"/>
         <w:spacing w:line="360" w:lineRule="auto"/>
         <w:rPr>
-          <w:rFonts w:eastAsia="標楷體" w:hint="eastAsia"/>
+          <w:rFonts w:eastAsia="標楷體"/>
         </w:rPr>
       </w:pPr>
       <w:r>
@@ -1648,7 +1648,7 @@
         <w:spacing w:line="360" w:lineRule="auto"/>
         <w:ind w:left="482" w:firstLineChars="100" w:firstLine="240"/>
         <w:rPr>
-          <w:rFonts w:eastAsia="標楷體" w:hint="eastAsia"/>
+          <w:rFonts w:eastAsia="標楷體"/>
           <w:szCs w:val="24"/>
         </w:rPr>
       </w:pPr>
@@ -1667,19 +1667,25 @@
         <w:spacing w:line="360" w:lineRule="auto"/>
         <w:ind w:left="482" w:firstLineChars="100" w:firstLine="240"/>
         <w:rPr>
-          <w:rFonts w:eastAsia="標楷體" w:hint="eastAsia"/>
-          <w:szCs w:val="24"/>
-        </w:rPr>
-      </w:pPr>
-      <w:r>
-        <w:rPr>
-          <w:rFonts w:eastAsia="標楷體" w:hint="eastAsia"/>
-          <w:szCs w:val="24"/>
-        </w:rPr>
-        <w:t>後續平台的發展，也期望能與各種類型店家或是社會善心團體進行合作，提供更多的資源來實際協助有需要的學生。</w:t>
-      </w:r>
-      <w:bookmarkStart w:id="0" w:name="_GoBack"/>
-      <w:bookmarkEnd w:id="0"/>
+          <w:rFonts w:eastAsia="標楷體"/>
+          <w:szCs w:val="24"/>
+        </w:rPr>
+      </w:pPr>
+      <w:r>
+        <w:rPr>
+          <w:rFonts w:eastAsia="標楷體" w:hint="eastAsia"/>
+          <w:szCs w:val="24"/>
+        </w:rPr>
+        <w:t>後續平台的發展，也期望能與各種類型店家或是社會善心團體進行合作，提供更多的資源來</w:t>
+      </w:r>
+      <w:r>
+        <w:rPr>
+          <w:rFonts w:eastAsia="標楷體" w:hint="eastAsia"/>
+          <w:szCs w:val="24"/>
+        </w:rPr>
+        <w:lastRenderedPageBreak/>
+        <w:t>實際協助有需要的學生。</w:t>
+      </w:r>
     </w:p>
     <w:sectPr>
       <w:footerReference w:type="default" r:id="rId8"/>
@@ -1693,7 +1699,7 @@
 </file>
 
 <file path=word/endnotes.xml><?xml version="1.0" encoding="utf-8"?>
-<w:endnotes xmlns:wpc="http://schemas.microsoft.com/office/word/2010/wordprocessingCanvas" xmlns:cx="http://schemas.microsoft.com/office/drawing/2014/chartex" xmlns:mc="http://schemas.openxmlformats.org/markup-compatibility/2006" xmlns:o="urn:schemas-microsoft-com:office:office" xmlns:r="http://schemas.openxmlformats.org/officeDocument/2006/relationships" xmlns:m="http://schemas.openxmlformats.org/officeDocument/2006/math" xmlns:v="urn:schemas-microsoft-com:vml" xmlns:wp14="http://schemas.microsoft.com/office/word/2010/wordprocessingDrawing" xmlns:wp="http://schemas.openxmlformats.org/drawingml/2006/wordprocessingDrawing" xmlns:w10="urn:schemas-microsoft-com:office:word" xmlns:w="http://schemas.openxmlformats.org/wordprocessingml/2006/main" xmlns:w14="http://schemas.microsoft.com/office/word/2010/wordml" xmlns:w15="http://schemas.microsoft.com/office/word/2012/wordml" xmlns:w16se="http://schemas.microsoft.com/office/word/2015/wordml/symex" xmlns:wpg="http://schemas.microsoft.com/office/word/2010/wordprocessingGroup" xmlns:wpi="http://schemas.microsoft.com/office/word/2010/wordprocessingInk" xmlns:wne="http://schemas.microsoft.com/office/word/2006/wordml" xmlns:wps="http://schemas.microsoft.com/office/word/2010/wordprocessingShape" mc:Ignorable="w14 w15 w16se wp14">
+<w:endnotes xmlns:wpc="http://schemas.microsoft.com/office/word/2010/wordprocessingCanvas" xmlns:cx="http://schemas.microsoft.com/office/drawing/2014/chartex" xmlns:cx1="http://schemas.microsoft.com/office/drawing/2015/9/8/chartex" xmlns:cx2="http://schemas.microsoft.com/office/drawing/2015/10/21/chartex" xmlns:cx3="http://schemas.microsoft.com/office/drawing/2016/5/9/chartex" xmlns:cx4="http://schemas.microsoft.com/office/drawing/2016/5/10/chartex" xmlns:cx5="http://schemas.microsoft.com/office/drawing/2016/5/11/chartex" xmlns:cx6="http://schemas.microsoft.com/office/drawing/2016/5/12/chartex" xmlns:cx7="http://schemas.microsoft.com/office/drawing/2016/5/13/chartex" xmlns:cx8="http://schemas.microsoft.com/office/drawing/2016/5/14/chartex" xmlns:mc="http://schemas.openxmlformats.org/markup-compatibility/2006" xmlns:aink="http://schemas.microsoft.com/office/drawing/2016/ink" xmlns:am3d="http://schemas.microsoft.com/office/drawing/2017/model3d" xmlns:o="urn:schemas-microsoft-com:office:office" xmlns:oel="http://schemas.microsoft.com/office/2019/extlst" xmlns:r="http://schemas.openxmlformats.org/officeDocument/2006/relationships" xmlns:m="http://schemas.openxmlformats.org/officeDocument/2006/math" xmlns:v="urn:schemas-microsoft-com:vml" xmlns:wp14="http://schemas.microsoft.com/office/word/2010/wordprocessingDrawing" xmlns:wp="http://schemas.openxmlformats.org/drawingml/2006/wordprocessingDrawing" xmlns:w10="urn:schemas-microsoft-com:office:word" xmlns:w="http://schemas.openxmlformats.org/wordprocessingml/2006/main" xmlns:w14="http://schemas.microsoft.com/office/word/2010/wordml" xmlns:w15="http://schemas.microsoft.com/office/word/2012/wordml" xmlns:w16cex="http://schemas.microsoft.com/office/word/2018/wordml/cex" xmlns:w16cid="http://schemas.microsoft.com/office/word/2016/wordml/cid" xmlns:w16="http://schemas.microsoft.com/office/word/2018/wordml" xmlns:w16sdtdh="http://schemas.microsoft.com/office/word/2020/wordml/sdtdatahash" xmlns:w16se="http://schemas.microsoft.com/office/word/2015/wordml/symex" xmlns:wpg="http://schemas.microsoft.com/office/word/2010/wordprocessingGroup" xmlns:wpi="http://schemas.microsoft.com/office/word/2010/wordprocessingInk" xmlns:wne="http://schemas.microsoft.com/office/word/2006/wordml" xmlns:wps="http://schemas.microsoft.com/office/word/2010/wordprocessingShape" mc:Ignorable="w14 w15 w16se w16cid w16 w16cex w16sdtdh wp14">
   <w:endnote w:type="separator" w:id="-1">
     <w:p>
       <w:r>
@@ -1712,14 +1718,11 @@
 </file>
 
 <file path=word/footer1.xml><?xml version="1.0" encoding="utf-8"?>
-<w:ftr xmlns:wpc="http://schemas.microsoft.com/office/word/2010/wordprocessingCanvas" xmlns:cx="http://schemas.microsoft.com/office/drawing/2014/chartex" xmlns:mc="http://schemas.openxmlformats.org/markup-compatibility/2006" xmlns:o="urn:schemas-microsoft-com:office:office" xmlns:r="http://schemas.openxmlformats.org/officeDocument/2006/relationships" xmlns:m="http://schemas.openxmlformats.org/officeDocument/2006/math" xmlns:v="urn:schemas-microsoft-com:vml" xmlns:wp14="http://schemas.microsoft.com/office/word/2010/wordprocessingDrawing" xmlns:wp="http://schemas.openxmlformats.org/drawingml/2006/wordprocessingDrawing" xmlns:w10="urn:schemas-microsoft-com:office:word" xmlns:w="http://schemas.openxmlformats.org/wordprocessingml/2006/main" xmlns:w14="http://schemas.microsoft.com/office/word/2010/wordml" xmlns:w15="http://schemas.microsoft.com/office/word/2012/wordml" xmlns:w16se="http://schemas.microsoft.com/office/word/2015/wordml/symex" xmlns:wpg="http://schemas.microsoft.com/office/word/2010/wordprocessingGroup" xmlns:wpi="http://schemas.microsoft.com/office/word/2010/wordprocessingInk" xmlns:wne="http://schemas.microsoft.com/office/word/2006/wordml" xmlns:wps="http://schemas.microsoft.com/office/word/2010/wordprocessingShape" mc:Ignorable="w14 w15 w16se wp14">
+<w:ftr xmlns:wpc="http://schemas.microsoft.com/office/word/2010/wordprocessingCanvas" xmlns:cx="http://schemas.microsoft.com/office/drawing/2014/chartex" xmlns:cx1="http://schemas.microsoft.com/office/drawing/2015/9/8/chartex" xmlns:cx2="http://schemas.microsoft.com/office/drawing/2015/10/21/chartex" xmlns:cx3="http://schemas.microsoft.com/office/drawing/2016/5/9/chartex" xmlns:cx4="http://schemas.microsoft.com/office/drawing/2016/5/10/chartex" xmlns:cx5="http://schemas.microsoft.com/office/drawing/2016/5/11/chartex" xmlns:cx6="http://schemas.microsoft.com/office/drawing/2016/5/12/chartex" xmlns:cx7="http://schemas.microsoft.com/office/drawing/2016/5/13/chartex" xmlns:cx8="http://schemas.microsoft.com/office/drawing/2016/5/14/chartex" xmlns:mc="http://schemas.openxmlformats.org/markup-compatibility/2006" xmlns:aink="http://schemas.microsoft.com/office/drawing/2016/ink" xmlns:am3d="http://schemas.microsoft.com/office/drawing/2017/model3d" xmlns:o="urn:schemas-microsoft-com:office:office" xmlns:oel="http://schemas.microsoft.com/office/2019/extlst" xmlns:r="http://schemas.openxmlformats.org/officeDocument/2006/relationships" xmlns:m="http://schemas.openxmlformats.org/officeDocument/2006/math" xmlns:v="urn:schemas-microsoft-com:vml" xmlns:wp14="http://schemas.microsoft.com/office/word/2010/wordprocessingDrawing" xmlns:wp="http://schemas.openxmlformats.org/drawingml/2006/wordprocessingDrawing" xmlns:w10="urn:schemas-microsoft-com:office:word" xmlns:w="http://schemas.openxmlformats.org/wordprocessingml/2006/main" xmlns:w14="http://schemas.microsoft.com/office/word/2010/wordml" xmlns:w15="http://schemas.microsoft.com/office/word/2012/wordml" xmlns:w16cex="http://schemas.microsoft.com/office/word/2018/wordml/cex" xmlns:w16cid="http://schemas.microsoft.com/office/word/2016/wordml/cid" xmlns:w16="http://schemas.microsoft.com/office/word/2018/wordml" xmlns:w16sdtdh="http://schemas.microsoft.com/office/word/2020/wordml/sdtdatahash" xmlns:w16se="http://schemas.microsoft.com/office/word/2015/wordml/symex" xmlns:wpg="http://schemas.microsoft.com/office/word/2010/wordprocessingGroup" xmlns:wpi="http://schemas.microsoft.com/office/word/2010/wordprocessingInk" xmlns:wne="http://schemas.microsoft.com/office/word/2006/wordml" xmlns:wps="http://schemas.microsoft.com/office/word/2010/wordprocessingShape" mc:Ignorable="w14 w15 w16se w16cid w16 w16cex w16sdtdh wp14">
   <w:p>
     <w:pPr>
       <w:pStyle w:val="a8"/>
       <w:jc w:val="center"/>
-      <w:rPr>
-        <w:rFonts w:hint="eastAsia"/>
-      </w:rPr>
     </w:pPr>
     <w:r>
       <w:t>第</w:t>
@@ -1774,7 +1777,7 @@
 </file>
 
 <file path=word/footnotes.xml><?xml version="1.0" encoding="utf-8"?>
-<w:footnotes xmlns:wpc="http://schemas.microsoft.com/office/word/2010/wordprocessingCanvas" xmlns:cx="http://schemas.microsoft.com/office/drawing/2014/chartex" xmlns:mc="http://schemas.openxmlformats.org/markup-compatibility/2006" xmlns:o="urn:schemas-microsoft-com:office:office" xmlns:r="http://schemas.openxmlformats.org/officeDocument/2006/relationships" xmlns:m="http://schemas.openxmlformats.org/officeDocument/2006/math" xmlns:v="urn:schemas-microsoft-com:vml" xmlns:wp14="http://schemas.microsoft.com/office/word/2010/wordprocessingDrawing" xmlns:wp="http://schemas.openxmlformats.org/drawingml/2006/wordprocessingDrawing" xmlns:w10="urn:schemas-microsoft-com:office:word" xmlns:w="http://schemas.openxmlformats.org/wordprocessingml/2006/main" xmlns:w14="http://schemas.microsoft.com/office/word/2010/wordml" xmlns:w15="http://schemas.microsoft.com/office/word/2012/wordml" xmlns:w16se="http://schemas.microsoft.com/office/word/2015/wordml/symex" xmlns:wpg="http://schemas.microsoft.com/office/word/2010/wordprocessingGroup" xmlns:wpi="http://schemas.microsoft.com/office/word/2010/wordprocessingInk" xmlns:wne="http://schemas.microsoft.com/office/word/2006/wordml" xmlns:wps="http://schemas.microsoft.com/office/word/2010/wordprocessingShape" mc:Ignorable="w14 w15 w16se wp14">
+<w:footnotes xmlns:wpc="http://schemas.microsoft.com/office/word/2010/wordprocessingCanvas" xmlns:cx="http://schemas.microsoft.com/office/drawing/2014/chartex" xmlns:cx1="http://schemas.microsoft.com/office/drawing/2015/9/8/chartex" xmlns:cx2="http://schemas.microsoft.com/office/drawing/2015/10/21/chartex" xmlns:cx3="http://schemas.microsoft.com/office/drawing/2016/5/9/chartex" xmlns:cx4="http://schemas.microsoft.com/office/drawing/2016/5/10/chartex" xmlns:cx5="http://schemas.microsoft.com/office/drawing/2016/5/11/chartex" xmlns:cx6="http://schemas.microsoft.com/office/drawing/2016/5/12/chartex" xmlns:cx7="http://schemas.microsoft.com/office/drawing/2016/5/13/chartex" xmlns:cx8="http://schemas.microsoft.com/office/drawing/2016/5/14/chartex" xmlns:mc="http://schemas.openxmlformats.org/markup-compatibility/2006" xmlns:aink="http://schemas.microsoft.com/office/drawing/2016/ink" xmlns:am3d="http://schemas.microsoft.com/office/drawing/2017/model3d" xmlns:o="urn:schemas-microsoft-com:office:office" xmlns:oel="http://schemas.microsoft.com/office/2019/extlst" xmlns:r="http://schemas.openxmlformats.org/officeDocument/2006/relationships" xmlns:m="http://schemas.openxmlformats.org/officeDocument/2006/math" xmlns:v="urn:schemas-microsoft-com:vml" xmlns:wp14="http://schemas.microsoft.com/office/word/2010/wordprocessingDrawing" xmlns:wp="http://schemas.openxmlformats.org/drawingml/2006/wordprocessingDrawing" xmlns:w10="urn:schemas-microsoft-com:office:word" xmlns:w="http://schemas.openxmlformats.org/wordprocessingml/2006/main" xmlns:w14="http://schemas.microsoft.com/office/word/2010/wordml" xmlns:w15="http://schemas.microsoft.com/office/word/2012/wordml" xmlns:w16cex="http://schemas.microsoft.com/office/word/2018/wordml/cex" xmlns:w16cid="http://schemas.microsoft.com/office/word/2016/wordml/cid" xmlns:w16="http://schemas.microsoft.com/office/word/2018/wordml" xmlns:w16sdtdh="http://schemas.microsoft.com/office/word/2020/wordml/sdtdatahash" xmlns:w16se="http://schemas.microsoft.com/office/word/2015/wordml/symex" xmlns:wpg="http://schemas.microsoft.com/office/word/2010/wordprocessingGroup" xmlns:wpi="http://schemas.microsoft.com/office/word/2010/wordprocessingInk" xmlns:wne="http://schemas.microsoft.com/office/word/2006/wordml" xmlns:wps="http://schemas.microsoft.com/office/word/2010/wordprocessingShape" mc:Ignorable="w14 w15 w16se w16cid w16 w16cex w16sdtdh wp14">
   <w:footnote w:type="separator" w:id="-1">
     <w:p>
       <w:r>
@@ -1793,7 +1796,7 @@
 </file>
 
 <file path=word/numbering.xml><?xml version="1.0" encoding="utf-8"?>
-<w:numbering xmlns:wpc="http://schemas.microsoft.com/office/word/2010/wordprocessingCanvas" xmlns:cx="http://schemas.microsoft.com/office/drawing/2014/chartex" xmlns:mc="http://schemas.openxmlformats.org/markup-compatibility/2006" xmlns:o="urn:schemas-microsoft-com:office:office" xmlns:r="http://schemas.openxmlformats.org/officeDocument/2006/relationships" xmlns:m="http://schemas.openxmlformats.org/officeDocument/2006/math" xmlns:v="urn:schemas-microsoft-com:vml" xmlns:wp14="http://schemas.microsoft.com/office/word/2010/wordprocessingDrawing" xmlns:wp="http://schemas.openxmlformats.org/drawingml/2006/wordprocessingDrawing" xmlns:w10="urn:schemas-microsoft-com:office:word" xmlns:w="http://schemas.openxmlformats.org/wordprocessingml/2006/main" xmlns:w14="http://schemas.microsoft.com/office/word/2010/wordml" xmlns:w15="http://schemas.microsoft.com/office/word/2012/wordml" xmlns:w16se="http://schemas.microsoft.com/office/word/2015/wordml/symex" xmlns:wpg="http://schemas.microsoft.com/office/word/2010/wordprocessingGroup" xmlns:wpi="http://schemas.microsoft.com/office/word/2010/wordprocessingInk" xmlns:wne="http://schemas.microsoft.com/office/word/2006/wordml" xmlns:wps="http://schemas.microsoft.com/office/word/2010/wordprocessingShape" mc:Ignorable="w14 w15 w16se wp14">
+<w:numbering xmlns:wpc="http://schemas.microsoft.com/office/word/2010/wordprocessingCanvas" xmlns:cx="http://schemas.microsoft.com/office/drawing/2014/chartex" xmlns:cx1="http://schemas.microsoft.com/office/drawing/2015/9/8/chartex" xmlns:cx2="http://schemas.microsoft.com/office/drawing/2015/10/21/chartex" xmlns:cx3="http://schemas.microsoft.com/office/drawing/2016/5/9/chartex" xmlns:cx4="http://schemas.microsoft.com/office/drawing/2016/5/10/chartex" xmlns:cx5="http://schemas.microsoft.com/office/drawing/2016/5/11/chartex" xmlns:cx6="http://schemas.microsoft.com/office/drawing/2016/5/12/chartex" xmlns:cx7="http://schemas.microsoft.com/office/drawing/2016/5/13/chartex" xmlns:cx8="http://schemas.microsoft.com/office/drawing/2016/5/14/chartex" xmlns:mc="http://schemas.openxmlformats.org/markup-compatibility/2006" xmlns:aink="http://schemas.microsoft.com/office/drawing/2016/ink" xmlns:am3d="http://schemas.microsoft.com/office/drawing/2017/model3d" xmlns:o="urn:schemas-microsoft-com:office:office" xmlns:oel="http://schemas.microsoft.com/office/2019/extlst" xmlns:r="http://schemas.openxmlformats.org/officeDocument/2006/relationships" xmlns:m="http://schemas.openxmlformats.org/officeDocument/2006/math" xmlns:v="urn:schemas-microsoft-com:vml" xmlns:wp14="http://schemas.microsoft.com/office/word/2010/wordprocessingDrawing" xmlns:wp="http://schemas.openxmlformats.org/drawingml/2006/wordprocessingDrawing" xmlns:w10="urn:schemas-microsoft-com:office:word" xmlns:w="http://schemas.openxmlformats.org/wordprocessingml/2006/main" xmlns:w14="http://schemas.microsoft.com/office/word/2010/wordml" xmlns:w15="http://schemas.microsoft.com/office/word/2012/wordml" xmlns:w16cex="http://schemas.microsoft.com/office/word/2018/wordml/cex" xmlns:w16cid="http://schemas.microsoft.com/office/word/2016/wordml/cid" xmlns:w16="http://schemas.microsoft.com/office/word/2018/wordml" xmlns:w16sdtdh="http://schemas.microsoft.com/office/word/2020/wordml/sdtdatahash" xmlns:w16se="http://schemas.microsoft.com/office/word/2015/wordml/symex" xmlns:wpg="http://schemas.microsoft.com/office/word/2010/wordprocessingGroup" xmlns:wpi="http://schemas.microsoft.com/office/word/2010/wordprocessingInk" xmlns:wne="http://schemas.microsoft.com/office/word/2006/wordml" xmlns:wps="http://schemas.microsoft.com/office/word/2010/wordprocessingShape" mc:Ignorable="w14 w15 w16se w16cid w16 w16cex w16sdtdh wp14">
   <w:abstractNum w:abstractNumId="0" w15:restartNumberingAfterBreak="0">
     <w:nsid w:val="0098045A"/>
     <w:multiLevelType w:val="hybridMultilevel"/>
@@ -4446,13 +4449,13 @@
       </w:pPr>
     </w:lvl>
   </w:abstractNum>
-  <w:num w:numId="1">
+  <w:num w:numId="1" w16cid:durableId="2081175752">
     <w:abstractNumId w:val="18"/>
   </w:num>
-  <w:num w:numId="2">
+  <w:num w:numId="2" w16cid:durableId="2051612623">
     <w:abstractNumId w:val="2"/>
   </w:num>
-  <w:num w:numId="3">
+  <w:num w:numId="3" w16cid:durableId="224607134">
     <w:abstractNumId w:val="18"/>
     <w:lvlOverride w:ilvl="0">
       <w:startOverride w:val="1"/>
@@ -4482,77 +4485,77 @@
       <w:startOverride w:val="1"/>
     </w:lvlOverride>
   </w:num>
-  <w:num w:numId="4">
+  <w:num w:numId="4" w16cid:durableId="1450970154">
     <w:abstractNumId w:val="6"/>
   </w:num>
-  <w:num w:numId="5">
+  <w:num w:numId="5" w16cid:durableId="1320420986">
     <w:abstractNumId w:val="22"/>
   </w:num>
-  <w:num w:numId="6">
+  <w:num w:numId="6" w16cid:durableId="1731463990">
     <w:abstractNumId w:val="5"/>
   </w:num>
-  <w:num w:numId="7">
+  <w:num w:numId="7" w16cid:durableId="1983971431">
     <w:abstractNumId w:val="16"/>
   </w:num>
-  <w:num w:numId="8">
+  <w:num w:numId="8" w16cid:durableId="1421372318">
     <w:abstractNumId w:val="9"/>
   </w:num>
-  <w:num w:numId="9">
+  <w:num w:numId="9" w16cid:durableId="1177378242">
     <w:abstractNumId w:val="19"/>
   </w:num>
-  <w:num w:numId="10">
+  <w:num w:numId="10" w16cid:durableId="1731807368">
     <w:abstractNumId w:val="1"/>
   </w:num>
-  <w:num w:numId="11">
+  <w:num w:numId="11" w16cid:durableId="314534361">
     <w:abstractNumId w:val="0"/>
   </w:num>
-  <w:num w:numId="12">
+  <w:num w:numId="12" w16cid:durableId="417944905">
     <w:abstractNumId w:val="4"/>
   </w:num>
-  <w:num w:numId="13">
+  <w:num w:numId="13" w16cid:durableId="1940018915">
     <w:abstractNumId w:val="11"/>
   </w:num>
-  <w:num w:numId="14">
+  <w:num w:numId="14" w16cid:durableId="1241911070">
     <w:abstractNumId w:val="15"/>
   </w:num>
-  <w:num w:numId="15">
+  <w:num w:numId="15" w16cid:durableId="1326595458">
     <w:abstractNumId w:val="20"/>
   </w:num>
-  <w:num w:numId="16">
+  <w:num w:numId="16" w16cid:durableId="963659353">
     <w:abstractNumId w:val="7"/>
   </w:num>
-  <w:num w:numId="17">
+  <w:num w:numId="17" w16cid:durableId="363597446">
     <w:abstractNumId w:val="3"/>
   </w:num>
-  <w:num w:numId="18">
+  <w:num w:numId="18" w16cid:durableId="429400818">
     <w:abstractNumId w:val="17"/>
   </w:num>
-  <w:num w:numId="19">
+  <w:num w:numId="19" w16cid:durableId="2143887372">
     <w:abstractNumId w:val="14"/>
   </w:num>
-  <w:num w:numId="20">
+  <w:num w:numId="20" w16cid:durableId="938026290">
     <w:abstractNumId w:val="13"/>
   </w:num>
-  <w:num w:numId="21">
+  <w:num w:numId="21" w16cid:durableId="1515345259">
     <w:abstractNumId w:val="12"/>
   </w:num>
-  <w:num w:numId="22">
+  <w:num w:numId="22" w16cid:durableId="1009141573">
     <w:abstractNumId w:val="23"/>
   </w:num>
-  <w:num w:numId="23">
+  <w:num w:numId="23" w16cid:durableId="857889515">
     <w:abstractNumId w:val="10"/>
   </w:num>
-  <w:num w:numId="24">
+  <w:num w:numId="24" w16cid:durableId="367149483">
     <w:abstractNumId w:val="8"/>
   </w:num>
-  <w:num w:numId="25">
+  <w:num w:numId="25" w16cid:durableId="475414425">
     <w:abstractNumId w:val="21"/>
   </w:num>
 </w:numbering>
 </file>
 
 <file path=word/styles.xml><?xml version="1.0" encoding="utf-8"?>
-<w:styles xmlns:mc="http://schemas.openxmlformats.org/markup-compatibility/2006" xmlns:r="http://schemas.openxmlformats.org/officeDocument/2006/relationships" xmlns:w="http://schemas.openxmlformats.org/wordprocessingml/2006/main" xmlns:w14="http://schemas.microsoft.com/office/word/2010/wordml" xmlns:w15="http://schemas.microsoft.com/office/word/2012/wordml" xmlns:w16se="http://schemas.microsoft.com/office/word/2015/wordml/symex" mc:Ignorable="w14 w15 w16se">
+<w:styles xmlns:mc="http://schemas.openxmlformats.org/markup-compatibility/2006" xmlns:r="http://schemas.openxmlformats.org/officeDocument/2006/relationships" xmlns:w="http://schemas.openxmlformats.org/wordprocessingml/2006/main" xmlns:w14="http://schemas.microsoft.com/office/word/2010/wordml" xmlns:w15="http://schemas.microsoft.com/office/word/2012/wordml" xmlns:w16cex="http://schemas.microsoft.com/office/word/2018/wordml/cex" xmlns:w16cid="http://schemas.microsoft.com/office/word/2016/wordml/cid" xmlns:w16="http://schemas.microsoft.com/office/word/2018/wordml" xmlns:w16sdtdh="http://schemas.microsoft.com/office/word/2020/wordml/sdtdatahash" xmlns:w16se="http://schemas.microsoft.com/office/word/2015/wordml/symex" mc:Ignorable="w14 w15 w16se w16cid w16 w16cex w16sdtdh">
   <w:docDefaults>
     <w:rPrDefault>
       <w:rPr>
@@ -4562,7 +4565,7 @@
     </w:rPrDefault>
     <w:pPrDefault/>
   </w:docDefaults>
-  <w:latentStyles w:defLockedState="0" w:defUIPriority="0" w:defSemiHidden="0" w:defUnhideWhenUsed="0" w:defQFormat="0" w:count="371">
+  <w:latentStyles w:defLockedState="0" w:defUIPriority="0" w:defSemiHidden="0" w:defUnhideWhenUsed="0" w:defQFormat="0" w:count="376">
     <w:lsdException w:name="Normal" w:qFormat="1"/>
     <w:lsdException w:name="heading 1" w:qFormat="1"/>
     <w:lsdException w:name="heading 2" w:semiHidden="1" w:unhideWhenUsed="1" w:qFormat="1"/>
@@ -4580,6 +4583,50 @@
     <w:lsdException w:name="Strong" w:uiPriority="22" w:qFormat="1"/>
     <w:lsdException w:name="Emphasis" w:qFormat="1"/>
     <w:lsdException w:name="Normal (Web)" w:uiPriority="99"/>
+    <w:lsdException w:name="Normal Table" w:semiHidden="1" w:unhideWhenUsed="1"/>
+    <w:lsdException w:name="Table Simple 1" w:semiHidden="1" w:unhideWhenUsed="1"/>
+    <w:lsdException w:name="Table Simple 2" w:semiHidden="1" w:unhideWhenUsed="1"/>
+    <w:lsdException w:name="Table Simple 3" w:semiHidden="1" w:unhideWhenUsed="1"/>
+    <w:lsdException w:name="Table Classic 1" w:semiHidden="1" w:unhideWhenUsed="1"/>
+    <w:lsdException w:name="Table Classic 2" w:semiHidden="1" w:unhideWhenUsed="1"/>
+    <w:lsdException w:name="Table Classic 3" w:semiHidden="1" w:unhideWhenUsed="1"/>
+    <w:lsdException w:name="Table Classic 4" w:semiHidden="1" w:unhideWhenUsed="1"/>
+    <w:lsdException w:name="Table Colorful 1" w:semiHidden="1" w:unhideWhenUsed="1"/>
+    <w:lsdException w:name="Table Colorful 2" w:semiHidden="1" w:unhideWhenUsed="1"/>
+    <w:lsdException w:name="Table Colorful 3" w:semiHidden="1" w:unhideWhenUsed="1"/>
+    <w:lsdException w:name="Table Columns 1" w:semiHidden="1" w:unhideWhenUsed="1"/>
+    <w:lsdException w:name="Table Columns 2" w:semiHidden="1" w:unhideWhenUsed="1"/>
+    <w:lsdException w:name="Table Columns 3" w:semiHidden="1" w:unhideWhenUsed="1"/>
+    <w:lsdException w:name="Table Columns 4" w:semiHidden="1" w:unhideWhenUsed="1"/>
+    <w:lsdException w:name="Table Columns 5" w:semiHidden="1" w:unhideWhenUsed="1"/>
+    <w:lsdException w:name="Table Grid 1" w:semiHidden="1" w:unhideWhenUsed="1"/>
+    <w:lsdException w:name="Table Grid 2" w:semiHidden="1" w:unhideWhenUsed="1"/>
+    <w:lsdException w:name="Table Grid 3" w:semiHidden="1" w:unhideWhenUsed="1"/>
+    <w:lsdException w:name="Table Grid 4" w:semiHidden="1" w:unhideWhenUsed="1"/>
+    <w:lsdException w:name="Table Grid 5" w:semiHidden="1" w:unhideWhenUsed="1"/>
+    <w:lsdException w:name="Table Grid 6" w:semiHidden="1" w:unhideWhenUsed="1"/>
+    <w:lsdException w:name="Table Grid 7" w:semiHidden="1" w:unhideWhenUsed="1"/>
+    <w:lsdException w:name="Table Grid 8" w:semiHidden="1" w:unhideWhenUsed="1"/>
+    <w:lsdException w:name="Table List 1" w:semiHidden="1" w:unhideWhenUsed="1"/>
+    <w:lsdException w:name="Table List 2" w:semiHidden="1" w:unhideWhenUsed="1"/>
+    <w:lsdException w:name="Table List 3" w:semiHidden="1" w:unhideWhenUsed="1"/>
+    <w:lsdException w:name="Table List 4" w:semiHidden="1" w:unhideWhenUsed="1"/>
+    <w:lsdException w:name="Table List 5" w:semiHidden="1" w:unhideWhenUsed="1"/>
+    <w:lsdException w:name="Table List 6" w:semiHidden="1" w:unhideWhenUsed="1"/>
+    <w:lsdException w:name="Table List 7" w:semiHidden="1" w:unhideWhenUsed="1"/>
+    <w:lsdException w:name="Table List 8" w:semiHidden="1" w:unhideWhenUsed="1"/>
+    <w:lsdException w:name="Table 3D effects 1" w:semiHidden="1" w:unhideWhenUsed="1"/>
+    <w:lsdException w:name="Table 3D effects 2" w:semiHidden="1" w:unhideWhenUsed="1"/>
+    <w:lsdException w:name="Table 3D effects 3" w:semiHidden="1" w:unhideWhenUsed="1"/>
+    <w:lsdException w:name="Table Contemporary" w:semiHidden="1" w:unhideWhenUsed="1"/>
+    <w:lsdException w:name="Table Elegant" w:semiHidden="1" w:unhideWhenUsed="1"/>
+    <w:lsdException w:name="Table Professional" w:semiHidden="1" w:unhideWhenUsed="1"/>
+    <w:lsdException w:name="Table Subtle 1" w:semiHidden="1" w:unhideWhenUsed="1"/>
+    <w:lsdException w:name="Table Subtle 2" w:semiHidden="1" w:unhideWhenUsed="1"/>
+    <w:lsdException w:name="Table Web 1" w:semiHidden="1" w:unhideWhenUsed="1"/>
+    <w:lsdException w:name="Table Web 2" w:semiHidden="1" w:unhideWhenUsed="1"/>
+    <w:lsdException w:name="Table Web 3" w:semiHidden="1" w:unhideWhenUsed="1"/>
+    <w:lsdException w:name="Table Theme" w:semiHidden="1" w:unhideWhenUsed="1"/>
     <w:lsdException w:name="Placeholder Text" w:semiHidden="1" w:uiPriority="99"/>
     <w:lsdException w:name="No Spacing" w:uiPriority="1" w:qFormat="1"/>
     <w:lsdException w:name="Light Shading" w:uiPriority="60"/>
@@ -4795,6 +4842,11 @@
     <w:lsdException w:name="List Table 5 Dark Accent 6" w:uiPriority="50"/>
     <w:lsdException w:name="List Table 6 Colorful Accent 6" w:uiPriority="51"/>
     <w:lsdException w:name="List Table 7 Colorful Accent 6" w:uiPriority="52"/>
+    <w:lsdException w:name="Mention" w:semiHidden="1" w:uiPriority="99" w:unhideWhenUsed="1"/>
+    <w:lsdException w:name="Smart Hyperlink" w:semiHidden="1" w:uiPriority="99" w:unhideWhenUsed="1"/>
+    <w:lsdException w:name="Hashtag" w:semiHidden="1" w:uiPriority="99" w:unhideWhenUsed="1"/>
+    <w:lsdException w:name="Unresolved Mention" w:semiHidden="1" w:uiPriority="99" w:unhideWhenUsed="1"/>
+    <w:lsdException w:name="Smart Link" w:semiHidden="1" w:uiPriority="99" w:unhideWhenUsed="1"/>
   </w:latentStyles>
   <w:style w:type="paragraph" w:default="1" w:styleId="a">
     <w:name w:val="Normal"/>
@@ -4810,11 +4862,15 @@
   </w:style>
   <w:style w:type="character" w:default="1" w:styleId="a0">
     <w:name w:val="Default Paragraph Font"/>
+    <w:uiPriority w:val="1"/>
     <w:semiHidden/>
+    <w:unhideWhenUsed/>
   </w:style>
   <w:style w:type="table" w:default="1" w:styleId="a1">
     <w:name w:val="Normal Table"/>
+    <w:uiPriority w:val="99"/>
     <w:semiHidden/>
+    <w:unhideWhenUsed/>
     <w:tblPr>
       <w:tblInd w:w="0" w:type="dxa"/>
       <w:tblCellMar>
@@ -4827,7 +4883,9 @@
   </w:style>
   <w:style w:type="numbering" w:default="1" w:styleId="a2">
     <w:name w:val="No List"/>
+    <w:uiPriority w:val="99"/>
     <w:semiHidden/>
+    <w:unhideWhenUsed/>
   </w:style>
   <w:style w:type="paragraph" w:styleId="a3">
     <w:name w:val="Plain Text"/>
